--- a/Workshop/WS1.1-OS-intro.docx
+++ b/Workshop/WS1.1-OS-intro.docx
@@ -1565,6 +1565,9 @@
     </w:p>
     <w:p>
       <w:r>
+        <w:rPr>
+          <w:noProof/>
+        </w:rPr>
         <w:drawing>
           <wp:inline distT="0" distB="0" distL="0" distR="0" wp14:anchorId="203D9152" wp14:editId="595AF389">
             <wp:extent cx="5733415" cy="414655"/>
@@ -1615,6 +1618,9 @@
     </w:p>
     <w:p>
       <w:r>
+        <w:rPr>
+          <w:noProof/>
+        </w:rPr>
         <w:drawing>
           <wp:inline distT="0" distB="0" distL="0" distR="0" wp14:anchorId="0509914B" wp14:editId="5B178C43">
             <wp:extent cx="3162741" cy="1324160"/>
@@ -1665,6 +1671,9 @@
     </w:p>
     <w:p>
       <w:r>
+        <w:rPr>
+          <w:noProof/>
+        </w:rPr>
         <w:drawing>
           <wp:inline distT="0" distB="0" distL="0" distR="0" wp14:anchorId="4DF2153D" wp14:editId="5B259448">
             <wp:extent cx="3410426" cy="876422"/>
@@ -1709,6 +1718,9 @@
     </w:p>
     <w:p>
       <w:r>
+        <w:rPr>
+          <w:noProof/>
+        </w:rPr>
         <w:drawing>
           <wp:inline distT="0" distB="0" distL="0" distR="0" wp14:anchorId="3BF1FE04" wp14:editId="4DAAA9B5">
             <wp:extent cx="4201111" cy="409632"/>
@@ -1756,6 +1768,9 @@
     </w:p>
     <w:p>
       <w:r>
+        <w:rPr>
+          <w:noProof/>
+        </w:rPr>
         <w:drawing>
           <wp:inline distT="0" distB="0" distL="0" distR="0" wp14:anchorId="31023705" wp14:editId="3D057B41">
             <wp:extent cx="3305636" cy="419158"/>
@@ -1965,6 +1980,9 @@
     </w:p>
     <w:p>
       <w:r>
+        <w:rPr>
+          <w:noProof/>
+        </w:rPr>
         <w:drawing>
           <wp:inline distT="0" distB="0" distL="0" distR="0" wp14:anchorId="5743359B" wp14:editId="486C4FE7">
             <wp:extent cx="3905795" cy="362001"/>
@@ -2029,6 +2047,9 @@
     </w:p>
     <w:p>
       <w:r>
+        <w:rPr>
+          <w:noProof/>
+        </w:rPr>
         <w:drawing>
           <wp:inline distT="0" distB="0" distL="0" distR="0" wp14:anchorId="0E0546C3" wp14:editId="7B784E8C">
             <wp:extent cx="4439270" cy="400106"/>
@@ -2113,6 +2134,9 @@
     </w:p>
     <w:p>
       <w:r>
+        <w:rPr>
+          <w:noProof/>
+        </w:rPr>
         <w:drawing>
           <wp:inline distT="0" distB="0" distL="0" distR="0" wp14:anchorId="0861F144" wp14:editId="0EF463FE">
             <wp:extent cx="5733415" cy="535940"/>
@@ -2150,6 +2174,47 @@
         </w:drawing>
       </w:r>
     </w:p>
+    <w:p/>
+    <w:p>
+      <w:r>
+        <w:t>• dpkg ‐l</w:t>
+      </w:r>
+      <w:r>
+        <w:t xml:space="preserve">: </w:t>
+      </w:r>
+      <w:r>
+        <w:rPr>
+          <w:rFonts w:ascii="Open Sans" w:hAnsi="Open Sans" w:cs="Open Sans"/>
+          <w:color w:val="000000"/>
+          <w:sz w:val="21"/>
+          <w:szCs w:val="21"/>
+          <w:shd w:val="clear" w:color="auto" w:fill="FFFFFF"/>
+        </w:rPr>
+        <w:t>dpkg is the software that forms the low-level base of the Debian package management system. It is the </w:t>
+      </w:r>
+      <w:r>
+        <w:rPr>
+          <w:rStyle w:val="Strong"/>
+          <w:rFonts w:ascii="Open Sans" w:hAnsi="Open Sans" w:cs="Open Sans"/>
+          <w:color w:val="000000"/>
+          <w:sz w:val="21"/>
+          <w:szCs w:val="21"/>
+          <w:bdr w:val="none" w:sz="0" w:space="0" w:color="auto" w:frame="1"/>
+          <w:shd w:val="clear" w:color="auto" w:fill="FFFFFF"/>
+        </w:rPr>
+        <w:t>default package manager on</w:t>
+      </w:r>
+      <w:r>
+        <w:rPr>
+          <w:rFonts w:ascii="Open Sans" w:hAnsi="Open Sans" w:cs="Open Sans"/>
+          <w:color w:val="000000"/>
+          <w:sz w:val="21"/>
+          <w:szCs w:val="21"/>
+          <w:shd w:val="clear" w:color="auto" w:fill="FFFFFF"/>
+        </w:rPr>
+        <w:t> Ubuntu.</w:t>
+      </w:r>
+    </w:p>
     <w:p>
       <w:r>
         <w:rPr>
@@ -2157,10 +2222,10 @@
         </w:rPr>
         <w:lastRenderedPageBreak/>
         <w:drawing>
-          <wp:inline distT="0" distB="0" distL="0" distR="0" wp14:anchorId="44517E51" wp14:editId="3EF15C33">
-            <wp:extent cx="5733415" cy="3481756"/>
-            <wp:effectExtent l="0" t="0" r="635" b="4445"/>
-            <wp:docPr id="12" name="Picture 12"/>
+          <wp:inline distT="0" distB="0" distL="0" distR="0" wp14:anchorId="6C9FB92C" wp14:editId="7BDF445B">
+            <wp:extent cx="5733415" cy="3489325"/>
+            <wp:effectExtent l="0" t="0" r="635" b="0"/>
+            <wp:docPr id="13" name="Picture 13"/>
             <wp:cNvGraphicFramePr>
               <a:graphicFrameLocks xmlns:a="http://schemas.openxmlformats.org/drawingml/2006/main" noChangeAspect="1"/>
             </wp:cNvGraphicFramePr>
@@ -2171,27 +2236,20 @@
                     <pic:cNvPr id="1" name=""/>
                     <pic:cNvPicPr/>
                   </pic:nvPicPr>
-                  <pic:blipFill rotWithShape="1">
+                  <pic:blipFill>
                     <a:blip r:embed="rId22"/>
-                    <a:srcRect t="4226"/>
-                    <a:stretch/>
+                    <a:stretch>
+                      <a:fillRect/>
+                    </a:stretch>
                   </pic:blipFill>
-                  <pic:spPr bwMode="auto">
+                  <pic:spPr>
                     <a:xfrm>
                       <a:off x="0" y="0"/>
-                      <a:ext cx="5733415" cy="3481756"/>
+                      <a:ext cx="5733415" cy="3489325"/>
                     </a:xfrm>
                     <a:prstGeom prst="rect">
                       <a:avLst/>
                     </a:prstGeom>
-                    <a:ln>
-                      <a:noFill/>
-                    </a:ln>
-                    <a:extLst>
-                      <a:ext uri="{53640926-AAD7-44D8-BBD7-CCE9431645EC}">
-                        <a14:shadowObscured xmlns:a14="http://schemas.microsoft.com/office/drawing/2010/main"/>
-                      </a:ext>
-                    </a:extLst>
                   </pic:spPr>
                 </pic:pic>
               </a:graphicData>
@@ -2201,13 +2259,7 @@
       </w:r>
     </w:p>
     <w:p>
-      <w:r>
-        <w:t>• dpkg ‐l</w:t>
-      </w:r>
-      <w:r>
-        <w:t xml:space="preserve">: </w:t>
-      </w:r>
-      <w:r>
+      <w:pPr>
         <w:rPr>
           <w:rFonts w:ascii="Open Sans" w:hAnsi="Open Sans" w:cs="Open Sans"/>
           <w:color w:val="000000"/>
@@ -2215,19 +2267,36 @@
           <w:szCs w:val="21"/>
           <w:shd w:val="clear" w:color="auto" w:fill="FFFFFF"/>
         </w:rPr>
-        <w:t>dpkg is the software that forms the low-level base of the Debian package management system. It is the </w:t>
+      </w:pPr>
+      <w:r>
+        <w:t>• uname –r</w:t>
+      </w:r>
+      <w:r>
+        <w:t xml:space="preserve">: </w:t>
+      </w:r>
+      <w:r>
+        <w:rPr>
+          <w:rFonts w:ascii="Open Sans" w:hAnsi="Open Sans" w:cs="Open Sans"/>
+          <w:color w:val="000000"/>
+          <w:sz w:val="21"/>
+          <w:szCs w:val="21"/>
+          <w:shd w:val="clear" w:color="auto" w:fill="FFFFFF"/>
+        </w:rPr>
+        <w:t>The uname command is </w:t>
       </w:r>
       <w:r>
         <w:rPr>
           <w:rStyle w:val="Strong"/>
           <w:rFonts w:ascii="Open Sans" w:hAnsi="Open Sans" w:cs="Open Sans"/>
+          <w:b w:val="0"/>
+          <w:bCs w:val="0"/>
           <w:color w:val="000000"/>
           <w:sz w:val="21"/>
           <w:szCs w:val="21"/>
           <w:bdr w:val="none" w:sz="0" w:space="0" w:color="auto" w:frame="1"/>
           <w:shd w:val="clear" w:color="auto" w:fill="FFFFFF"/>
         </w:rPr>
-        <w:t>default package manager on</w:t>
+        <w:t>used to print basic system information</w:t>
       </w:r>
       <w:r>
         <w:rPr>
@@ -2237,19 +2306,75 @@
           <w:szCs w:val="21"/>
           <w:shd w:val="clear" w:color="auto" w:fill="FFFFFF"/>
         </w:rPr>
-        <w:t> Ubuntu.</w:t>
-      </w:r>
-    </w:p>
-    <w:p>
-      <w:r>
+        <w:t>. </w:t>
+      </w:r>
+      <w:r>
+        <w:rPr>
+          <w:rStyle w:val="Strong"/>
+          <w:rFonts w:ascii="Open Sans" w:hAnsi="Open Sans" w:cs="Open Sans"/>
+          <w:b w:val="0"/>
+          <w:bCs w:val="0"/>
+          <w:color w:val="000000"/>
+          <w:sz w:val="21"/>
+          <w:szCs w:val="21"/>
+          <w:bdr w:val="none" w:sz="0" w:space="0" w:color="auto" w:frame="1"/>
+          <w:shd w:val="clear" w:color="auto" w:fill="FFFFFF"/>
+        </w:rPr>
+        <w:t>-r option</w:t>
+      </w:r>
+      <w:r>
+        <w:rPr>
+          <w:rFonts w:ascii="Open Sans" w:hAnsi="Open Sans" w:cs="Open Sans"/>
+          <w:color w:val="000000"/>
+          <w:sz w:val="21"/>
+          <w:szCs w:val="21"/>
+          <w:shd w:val="clear" w:color="auto" w:fill="FFFFFF"/>
+        </w:rPr>
+        <w:t> prints the kernel release date.</w:t>
+      </w:r>
+    </w:p>
+    <w:p/>
+    <w:p>
+      <w:pPr>
+        <w:rPr>
+          <w:b/>
+        </w:rPr>
+      </w:pPr>
+      <w:r>
+        <w:rPr>
+          <w:b/>
+        </w:rPr>
+        <w:t>Exercise 3:</w:t>
+      </w:r>
+    </w:p>
+    <w:p>
+      <w:pPr>
+        <w:jc w:val="both"/>
+      </w:pPr>
+      <w:r>
+        <w:t>In your home folder, create a folder tree as following. Note that, the rectangular describes a folder and the circle represent for a file. You can add any information into your created files.</w:t>
+      </w:r>
+    </w:p>
+    <w:p>
+      <w:r>
+        <w:t xml:space="preserve"> </w:t>
+      </w:r>
+    </w:p>
+    <w:p>
+      <w:pPr>
         <w:rPr>
           <w:noProof/>
         </w:rPr>
+      </w:pPr>
+      <w:r>
+        <w:rPr>
+          <w:noProof/>
+        </w:rPr>
         <w:drawing>
-          <wp:inline distT="0" distB="0" distL="0" distR="0" wp14:anchorId="6C9FB92C" wp14:editId="7BDF445B">
-            <wp:extent cx="5733415" cy="3489325"/>
-            <wp:effectExtent l="0" t="0" r="635" b="0"/>
-            <wp:docPr id="13" name="Picture 13"/>
+          <wp:inline distT="0" distB="0" distL="0" distR="0" wp14:anchorId="264BDB52" wp14:editId="4729A5D1">
+            <wp:extent cx="1952898" cy="952633"/>
+            <wp:effectExtent l="0" t="0" r="9525" b="0"/>
+            <wp:docPr id="15" name="Picture 15"/>
             <wp:cNvGraphicFramePr>
               <a:graphicFrameLocks xmlns:a="http://schemas.openxmlformats.org/drawingml/2006/main" noChangeAspect="1"/>
             </wp:cNvGraphicFramePr>
@@ -2269,7 +2394,7 @@
                   <pic:spPr>
                     <a:xfrm>
                       <a:off x="0" y="0"/>
-                      <a:ext cx="5733415" cy="3489325"/>
+                      <a:ext cx="1952898" cy="952633"/>
                     </a:xfrm>
                     <a:prstGeom prst="rect">
                       <a:avLst/>
@@ -2281,125 +2406,21 @@
           </wp:inline>
         </w:drawing>
       </w:r>
-    </w:p>
-    <w:p>
-      <w:pPr>
-        <w:rPr>
-          <w:rFonts w:ascii="Open Sans" w:hAnsi="Open Sans" w:cs="Open Sans"/>
-          <w:color w:val="000000"/>
-          <w:sz w:val="21"/>
-          <w:szCs w:val="21"/>
-          <w:shd w:val="clear" w:color="auto" w:fill="FFFFFF"/>
-        </w:rPr>
-      </w:pPr>
-      <w:r>
-        <w:t>• uname –r</w:t>
-      </w:r>
-      <w:r>
-        <w:t xml:space="preserve">: </w:t>
-      </w:r>
-      <w:r>
-        <w:rPr>
-          <w:rFonts w:ascii="Open Sans" w:hAnsi="Open Sans" w:cs="Open Sans"/>
-          <w:color w:val="000000"/>
-          <w:sz w:val="21"/>
-          <w:szCs w:val="21"/>
-          <w:shd w:val="clear" w:color="auto" w:fill="FFFFFF"/>
-        </w:rPr>
-        <w:t>The uname command is </w:t>
-      </w:r>
-      <w:r>
-        <w:rPr>
-          <w:rStyle w:val="Strong"/>
-          <w:rFonts w:ascii="Open Sans" w:hAnsi="Open Sans" w:cs="Open Sans"/>
-          <w:b w:val="0"/>
-          <w:bCs w:val="0"/>
-          <w:color w:val="000000"/>
-          <w:sz w:val="21"/>
-          <w:szCs w:val="21"/>
-          <w:bdr w:val="none" w:sz="0" w:space="0" w:color="auto" w:frame="1"/>
-          <w:shd w:val="clear" w:color="auto" w:fill="FFFFFF"/>
-        </w:rPr>
-        <w:t>used to print basic system information</w:t>
-      </w:r>
-      <w:r>
-        <w:rPr>
-          <w:rFonts w:ascii="Open Sans" w:hAnsi="Open Sans" w:cs="Open Sans"/>
-          <w:color w:val="000000"/>
-          <w:sz w:val="21"/>
-          <w:szCs w:val="21"/>
-          <w:shd w:val="clear" w:color="auto" w:fill="FFFFFF"/>
-        </w:rPr>
-        <w:t>. </w:t>
-      </w:r>
-      <w:r>
-        <w:rPr>
-          <w:rStyle w:val="Strong"/>
-          <w:rFonts w:ascii="Open Sans" w:hAnsi="Open Sans" w:cs="Open Sans"/>
-          <w:b w:val="0"/>
-          <w:bCs w:val="0"/>
-          <w:color w:val="000000"/>
-          <w:sz w:val="21"/>
-          <w:szCs w:val="21"/>
-          <w:bdr w:val="none" w:sz="0" w:space="0" w:color="auto" w:frame="1"/>
-          <w:shd w:val="clear" w:color="auto" w:fill="FFFFFF"/>
-        </w:rPr>
-        <w:t>-r option</w:t>
-      </w:r>
-      <w:r>
-        <w:rPr>
-          <w:rFonts w:ascii="Open Sans" w:hAnsi="Open Sans" w:cs="Open Sans"/>
-          <w:color w:val="000000"/>
-          <w:sz w:val="21"/>
-          <w:szCs w:val="21"/>
-          <w:shd w:val="clear" w:color="auto" w:fill="FFFFFF"/>
-        </w:rPr>
-        <w:t> prints the kernel release date.</w:t>
-      </w:r>
-    </w:p>
-    <w:p/>
-    <w:p>
-      <w:pPr>
-        <w:rPr>
-          <w:b/>
-        </w:rPr>
-      </w:pPr>
-      <w:r>
-        <w:rPr>
-          <w:b/>
-        </w:rPr>
-        <w:t>Exercise 3:</w:t>
-      </w:r>
-    </w:p>
-    <w:p>
-      <w:pPr>
-        <w:jc w:val="both"/>
-      </w:pPr>
-      <w:r>
-        <w:t>In your home folder, create a folder tree as following. Note that, the rectangular describes a folder and the circle represent for a file. You can add any information into your created files.</w:t>
-      </w:r>
-    </w:p>
-    <w:p>
-      <w:r>
+      <w:r>
+        <w:rPr>
+          <w:noProof/>
+        </w:rPr>
         <w:t xml:space="preserve"> </w:t>
       </w:r>
-    </w:p>
-    <w:p>
-      <w:pPr>
+      <w:r>
         <w:rPr>
           <w:noProof/>
         </w:rPr>
-      </w:pPr>
-      <w:r>
-        <w:rPr>
-          <w:noProof/>
-        </w:rPr>
-        <w:lastRenderedPageBreak/>
         <w:drawing>
-          <wp:inline distT="0" distB="0" distL="0" distR="0" wp14:anchorId="264BDB52" wp14:editId="4729A5D1">
-            <wp:extent cx="1952898" cy="952633"/>
-            <wp:effectExtent l="0" t="0" r="9525" b="0"/>
-            <wp:docPr id="15" name="Picture 15"/>
+          <wp:inline distT="0" distB="0" distL="0" distR="0" wp14:anchorId="3A638FFF" wp14:editId="1897EDD3">
+            <wp:extent cx="3743847" cy="1076475"/>
+            <wp:effectExtent l="0" t="0" r="9525" b="9525"/>
+            <wp:docPr id="16" name="Picture 16"/>
             <wp:cNvGraphicFramePr>
               <a:graphicFrameLocks xmlns:a="http://schemas.openxmlformats.org/drawingml/2006/main" noChangeAspect="1"/>
             </wp:cNvGraphicFramePr>
@@ -2419,7 +2440,7 @@
                   <pic:spPr>
                     <a:xfrm>
                       <a:off x="0" y="0"/>
-                      <a:ext cx="1952898" cy="952633"/>
+                      <a:ext cx="3743847" cy="1076475"/>
                     </a:xfrm>
                     <a:prstGeom prst="rect">
                       <a:avLst/>
@@ -2442,10 +2463,10 @@
           <w:noProof/>
         </w:rPr>
         <w:drawing>
-          <wp:inline distT="0" distB="0" distL="0" distR="0" wp14:anchorId="3A638FFF" wp14:editId="1897EDD3">
-            <wp:extent cx="3743847" cy="1076475"/>
-            <wp:effectExtent l="0" t="0" r="9525" b="9525"/>
-            <wp:docPr id="16" name="Picture 16"/>
+          <wp:inline distT="0" distB="0" distL="0" distR="0" wp14:anchorId="5B2F6848" wp14:editId="44C07895">
+            <wp:extent cx="3753374" cy="1648055"/>
+            <wp:effectExtent l="0" t="0" r="0" b="9525"/>
+            <wp:docPr id="17" name="Picture 17"/>
             <wp:cNvGraphicFramePr>
               <a:graphicFrameLocks xmlns:a="http://schemas.openxmlformats.org/drawingml/2006/main" noChangeAspect="1"/>
             </wp:cNvGraphicFramePr>
@@ -2465,52 +2486,6 @@
                   <pic:spPr>
                     <a:xfrm>
                       <a:off x="0" y="0"/>
-                      <a:ext cx="3743847" cy="1076475"/>
-                    </a:xfrm>
-                    <a:prstGeom prst="rect">
-                      <a:avLst/>
-                    </a:prstGeom>
-                  </pic:spPr>
-                </pic:pic>
-              </a:graphicData>
-            </a:graphic>
-          </wp:inline>
-        </w:drawing>
-      </w:r>
-      <w:r>
-        <w:rPr>
-          <w:noProof/>
-        </w:rPr>
-        <w:t xml:space="preserve"> </w:t>
-      </w:r>
-      <w:r>
-        <w:rPr>
-          <w:noProof/>
-        </w:rPr>
-        <w:drawing>
-          <wp:inline distT="0" distB="0" distL="0" distR="0" wp14:anchorId="5B2F6848" wp14:editId="44C07895">
-            <wp:extent cx="3753374" cy="1648055"/>
-            <wp:effectExtent l="0" t="0" r="0" b="9525"/>
-            <wp:docPr id="17" name="Picture 17"/>
-            <wp:cNvGraphicFramePr>
-              <a:graphicFrameLocks xmlns:a="http://schemas.openxmlformats.org/drawingml/2006/main" noChangeAspect="1"/>
-            </wp:cNvGraphicFramePr>
-            <a:graphic xmlns:a="http://schemas.openxmlformats.org/drawingml/2006/main">
-              <a:graphicData uri="http://schemas.openxmlformats.org/drawingml/2006/picture">
-                <pic:pic xmlns:pic="http://schemas.openxmlformats.org/drawingml/2006/picture">
-                  <pic:nvPicPr>
-                    <pic:cNvPr id="1" name=""/>
-                    <pic:cNvPicPr/>
-                  </pic:nvPicPr>
-                  <pic:blipFill>
-                    <a:blip r:embed="rId26"/>
-                    <a:stretch>
-                      <a:fillRect/>
-                    </a:stretch>
-                  </pic:blipFill>
-                  <pic:spPr>
-                    <a:xfrm>
-                      <a:off x="0" y="0"/>
                       <a:ext cx="3753374" cy="1648055"/>
                     </a:xfrm>
                     <a:prstGeom prst="rect">
@@ -2536,6 +2511,7 @@
         <w:rPr>
           <w:noProof/>
         </w:rPr>
+        <w:lastRenderedPageBreak/>
         <w:drawing>
           <wp:inline distT="0" distB="0" distL="0" distR="0" wp14:anchorId="2AF71DF4" wp14:editId="0EF9CA84">
             <wp:extent cx="1907565" cy="597535"/>
@@ -2552,7 +2528,7 @@
                     <pic:cNvPicPr/>
                   </pic:nvPicPr>
                   <pic:blipFill rotWithShape="1">
-                    <a:blip r:embed="rId27"/>
+                    <a:blip r:embed="rId26"/>
                     <a:srcRect l="66729"/>
                     <a:stretch/>
                   </pic:blipFill>
@@ -2641,7 +2617,7 @@
                           <pic:cNvPicPr/>
                         </pic:nvPicPr>
                         <pic:blipFill>
-                          <a:blip r:embed="rId28"/>
+                          <a:blip r:embed="rId27"/>
                           <a:stretch>
                             <a:fillRect/>
                           </a:stretch>
@@ -2781,7 +2757,7 @@
                           <pic:cNvPicPr/>
                         </pic:nvPicPr>
                         <pic:blipFill>
-                          <a:blip r:embed="rId29"/>
+                          <a:blip r:embed="rId28"/>
                           <a:stretch>
                             <a:fillRect/>
                           </a:stretch>

--- a/Workshop/WS1.1-OS-intro.docx
+++ b/Workshop/WS1.1-OS-intro.docx
@@ -2736,48 +2736,7 @@
               <w:t xml:space="preserve">Count the number of users in your file and display it. </w:t>
             </w:r>
           </w:p>
-          <w:p>
-            <w:r>
-              <w:rPr>
-                <w:noProof/>
-              </w:rPr>
-              <w:drawing>
-                <wp:inline distT="0" distB="0" distL="0" distR="0" wp14:anchorId="5D3630EA" wp14:editId="02FF7AC5">
-                  <wp:extent cx="5464175" cy="2914650"/>
-                  <wp:effectExtent l="0" t="0" r="3175" b="0"/>
-                  <wp:docPr id="20" name="Picture 20"/>
-                  <wp:cNvGraphicFramePr>
-                    <a:graphicFrameLocks xmlns:a="http://schemas.openxmlformats.org/drawingml/2006/main" noChangeAspect="1"/>
-                  </wp:cNvGraphicFramePr>
-                  <a:graphic xmlns:a="http://schemas.openxmlformats.org/drawingml/2006/main">
-                    <a:graphicData uri="http://schemas.openxmlformats.org/drawingml/2006/picture">
-                      <pic:pic xmlns:pic="http://schemas.openxmlformats.org/drawingml/2006/picture">
-                        <pic:nvPicPr>
-                          <pic:cNvPr id="1" name=""/>
-                          <pic:cNvPicPr/>
-                        </pic:nvPicPr>
-                        <pic:blipFill>
-                          <a:blip r:embed="rId28"/>
-                          <a:stretch>
-                            <a:fillRect/>
-                          </a:stretch>
-                        </pic:blipFill>
-                        <pic:spPr>
-                          <a:xfrm>
-                            <a:off x="0" y="0"/>
-                            <a:ext cx="5464175" cy="2914650"/>
-                          </a:xfrm>
-                          <a:prstGeom prst="rect">
-                            <a:avLst/>
-                          </a:prstGeom>
-                        </pic:spPr>
-                      </pic:pic>
-                    </a:graphicData>
-                  </a:graphic>
-                </wp:inline>
-              </w:drawing>
-            </w:r>
-          </w:p>
+          <w:p/>
         </w:tc>
       </w:tr>
     </w:tbl>
